--- a/Potential examiners.docx
+++ b/Potential examiners.docx
@@ -36,13 +36,8 @@
         </w:numPr>
       </w:pPr>
       <w:r>
-        <w:t xml:space="preserve">Jane </w:t>
-      </w:r>
-      <w:proofErr w:type="spellStart"/>
-      <w:r>
-        <w:t>Catford</w:t>
-      </w:r>
-      <w:proofErr w:type="spellEnd"/>
+        <w:t>Jane Catford</w:t>
+      </w:r>
       <w:r>
         <w:t xml:space="preserve"> (traits, rivers)</w:t>
       </w:r>
@@ -71,13 +66,8 @@
         </w:numPr>
       </w:pPr>
       <w:r>
-        <w:t xml:space="preserve">Peter </w:t>
-      </w:r>
-      <w:proofErr w:type="spellStart"/>
-      <w:r>
-        <w:t>Vesk</w:t>
-      </w:r>
-      <w:proofErr w:type="spellEnd"/>
+        <w:t>Peter Vesk</w:t>
+      </w:r>
       <w:r>
         <w:t xml:space="preserve"> (traits)</w:t>
       </w:r>
@@ -91,13 +81,8 @@
         </w:numPr>
       </w:pPr>
       <w:r>
-        <w:t xml:space="preserve">Etienne </w:t>
-      </w:r>
-      <w:proofErr w:type="spellStart"/>
-      <w:r>
-        <w:t>Laliberte</w:t>
-      </w:r>
-      <w:proofErr w:type="spellEnd"/>
+        <w:t>Etienne Laliberte</w:t>
+      </w:r>
       <w:r>
         <w:t>*</w:t>
       </w:r>
@@ -127,13 +112,28 @@
           <w:ilvl w:val="0"/>
           <w:numId w:val="1"/>
         </w:numPr>
-      </w:pPr>
-      <w:r>
+        <w:rPr>
+          <w:highlight w:val="darkGray"/>
+        </w:rPr>
+      </w:pPr>
+      <w:r>
+        <w:rPr>
+          <w:highlight w:val="darkGray"/>
+        </w:rPr>
         <w:t>Samantha Capon*</w:t>
       </w:r>
       <w:r>
+        <w:rPr>
+          <w:highlight w:val="darkGray"/>
+        </w:rPr>
         <w:t xml:space="preserve"> (rivers, traits?)</w:t>
       </w:r>
+      <w:r>
+        <w:rPr>
+          <w:highlight w:val="darkGray"/>
+        </w:rPr>
+        <w:t xml:space="preserve"> </w:t>
+      </w:r>
     </w:p>
     <w:p>
       <w:pPr>
@@ -144,26 +144,51 @@
         </w:numPr>
       </w:pPr>
       <w:r>
-        <w:t xml:space="preserve">Robert </w:t>
-      </w:r>
-      <w:proofErr w:type="spellStart"/>
-      <w:r>
-        <w:t>Naiman</w:t>
-      </w:r>
-      <w:proofErr w:type="spellEnd"/>
+        <w:t>Robert Naiman*</w:t>
+      </w:r>
       <w:r>
         <w:t>*</w:t>
       </w:r>
       <w:r>
+        <w:t xml:space="preserve"> (rivers, environmental heterogeneity)</w:t>
+      </w:r>
+    </w:p>
+    <w:p>
+      <w:pPr>
+        <w:pStyle w:val="ListParagraph"/>
+        <w:numPr>
+          <w:ilvl w:val="0"/>
+          <w:numId w:val="1"/>
+        </w:numPr>
+      </w:pPr>
+      <w:r>
+        <w:t>Angela Arthington**</w:t>
+      </w:r>
+      <w:r>
+        <w:t xml:space="preserve"> (rivers, environmental flows)</w:t>
+      </w:r>
+    </w:p>
+    <w:p>
+      <w:r>
+        <w:t>International:</w:t>
+      </w:r>
+    </w:p>
+    <w:p>
+      <w:pPr>
+        <w:pStyle w:val="ListParagraph"/>
+        <w:numPr>
+          <w:ilvl w:val="0"/>
+          <w:numId w:val="2"/>
+        </w:numPr>
+      </w:pPr>
+      <w:r>
+        <w:t>Julie Stromberg*</w:t>
+      </w:r>
+      <w:r>
         <w:t>*</w:t>
       </w:r>
       <w:r>
-        <w:t xml:space="preserve"> (rivers, environmental heterogeneity)</w:t>
-      </w:r>
-    </w:p>
-    <w:p>
-      <w:r>
-        <w:t>International:</w:t>
+        <w:t xml:space="preserve"> (rivers, traits)</w:t>
       </w:r>
     </w:p>
     <w:p>
@@ -175,7 +200,7 @@
         </w:numPr>
       </w:pPr>
       <w:r>
-        <w:t>Julie Stromberg*</w:t>
+        <w:t>David Merritt*</w:t>
       </w:r>
       <w:r>
         <w:t>*</w:t>
@@ -193,13 +218,49 @@
         </w:numPr>
       </w:pPr>
       <w:r>
-        <w:t>David Merritt*</w:t>
+        <w:rPr>
+          <w:highlight w:val="darkGray"/>
+        </w:rPr>
+        <w:t>Angela Gurnell</w:t>
+      </w:r>
+      <w:r>
+        <w:rPr>
+          <w:highlight w:val="darkGray"/>
+        </w:rPr>
+        <w:t xml:space="preserve"> (rivers)</w:t>
+      </w:r>
+    </w:p>
+    <w:p>
+      <w:pPr>
+        <w:pStyle w:val="ListParagraph"/>
+        <w:numPr>
+          <w:ilvl w:val="0"/>
+          <w:numId w:val="2"/>
+        </w:numPr>
+      </w:pPr>
+      <w:r>
+        <w:t>John Stella</w:t>
+      </w:r>
+      <w:r>
+        <w:t xml:space="preserve"> (rivers, traits)</w:t>
+      </w:r>
+    </w:p>
+    <w:p>
+      <w:pPr>
+        <w:pStyle w:val="ListParagraph"/>
+        <w:numPr>
+          <w:ilvl w:val="0"/>
+          <w:numId w:val="2"/>
+        </w:numPr>
+      </w:pPr>
+      <w:r>
+        <w:t>Gudrun Bornette</w:t>
       </w:r>
       <w:r>
         <w:t>*</w:t>
       </w:r>
       <w:r>
-        <w:t xml:space="preserve"> (rivers, traits)</w:t>
+        <w:t xml:space="preserve"> (rivers, traits / ecological strategies)</w:t>
       </w:r>
     </w:p>
     <w:p>
@@ -211,15 +272,7 @@
         </w:numPr>
       </w:pPr>
       <w:r>
-        <w:t xml:space="preserve">Angela </w:t>
-      </w:r>
-      <w:proofErr w:type="spellStart"/>
-      <w:r>
-        <w:t>Gurnell</w:t>
-      </w:r>
-      <w:proofErr w:type="spellEnd"/>
-      <w:r>
-        <w:t xml:space="preserve"> (rivers)</w:t>
+        <w:t>Dov Corenblit*</w:t>
       </w:r>
     </w:p>
     <w:p>
@@ -231,57 +284,14 @@
         </w:numPr>
       </w:pPr>
       <w:r>
-        <w:t>John Stella</w:t>
-      </w:r>
-      <w:r>
-        <w:t xml:space="preserve"> (rivers, traits)</w:t>
-      </w:r>
-    </w:p>
-    <w:p>
-      <w:pPr>
-        <w:pStyle w:val="ListParagraph"/>
-        <w:numPr>
-          <w:ilvl w:val="0"/>
-          <w:numId w:val="2"/>
-        </w:numPr>
-      </w:pPr>
-      <w:r>
-        <w:t xml:space="preserve">Gudrun </w:t>
-      </w:r>
-      <w:proofErr w:type="spellStart"/>
-      <w:r>
-        <w:t>Bornette</w:t>
-      </w:r>
-      <w:proofErr w:type="spellEnd"/>
-      <w:r>
-        <w:t>*</w:t>
-      </w:r>
-      <w:r>
-        <w:t xml:space="preserve"> (rivers, traits / ecological strategies)</w:t>
-      </w:r>
-    </w:p>
-    <w:p>
-      <w:pPr>
-        <w:pStyle w:val="ListParagraph"/>
-        <w:numPr>
-          <w:ilvl w:val="0"/>
-          <w:numId w:val="2"/>
-        </w:numPr>
-      </w:pPr>
-      <w:r>
-        <w:t xml:space="preserve">Robin </w:t>
-      </w:r>
-      <w:proofErr w:type="spellStart"/>
-      <w:r>
-        <w:t>Pakeman</w:t>
-      </w:r>
-      <w:proofErr w:type="spellEnd"/>
-      <w:r>
-        <w:t xml:space="preserve"> (traits, trait diversity)</w:t>
+        <w:t>Robin Pakeman (traits, trait diversity)</w:t>
       </w:r>
     </w:p>
     <w:p/>
     <w:p>
+      <w:r>
+        <w:t>Ideally, I’d go for Bob Naiman, Angela Arthington and Dave Merritt.</w:t>
+      </w:r>
       <w:bookmarkStart w:id="0" w:name="_GoBack"/>
       <w:bookmarkEnd w:id="0"/>
     </w:p>
